--- a/quanlynhansu (1).docx
+++ b/quanlynhansu (1).docx
@@ -54,6 +54,12 @@
         </w:rPr>
         <w:t>Trang cập nhật thông tin nhân viên (dành cho user nhân viên)</w:t>
       </w:r>
+      <w:r>
+        <w:rPr>
+          <w:highlight w:val="cyan"/>
+        </w:rPr>
+        <w:t xml:space="preserve"> </w:t>
+      </w:r>
     </w:p>
     <w:p>
       <w:pPr>
@@ -72,6 +78,24 @@
         </w:rPr>
         <w:t>Trang quản lý thông tin nhân viên (dành cho quản lý)</w:t>
       </w:r>
+      <w:r>
+        <w:rPr>
+          <w:highlight w:val="cyan"/>
+        </w:rPr>
+        <w:t xml:space="preserve"> </w:t>
+      </w:r>
+      <w:r>
+        <w:rPr>
+          <w:highlight w:val="yellow"/>
+        </w:rPr>
+        <w:t>CMND, tài khoản nh,ngày vào làm</w:t>
+      </w:r>
+      <w:r>
+        <w:rPr>
+          <w:highlight w:val="yellow"/>
+        </w:rPr>
+        <w:t>, kiến nghị</w:t>
+      </w:r>
     </w:p>
     <w:p>
       <w:pPr>
@@ -120,6 +144,26 @@
         </w:rPr>
         <w:t xml:space="preserve"> (chính sách (tên, loại))</w:t>
       </w:r>
+      <w:r>
+        <w:rPr>
+          <w:highlight w:val="cyan"/>
+        </w:rPr>
+        <w:t xml:space="preserve"> </w:t>
+      </w:r>
+      <w:r>
+        <w:rPr>
+          <w:highlight w:val="yellow"/>
+        </w:rPr>
+        <w:t>nội dung, hình thứ</w:t>
+      </w:r>
+      <w:r>
+        <w:rPr>
+          <w:highlight w:val="yellow"/>
+        </w:rPr>
+        <w:t>c,ghi chú</w:t>
+      </w:r>
+      <w:bookmarkStart w:id="0" w:name="_GoBack"/>
+      <w:bookmarkEnd w:id="0"/>
     </w:p>
     <w:p>
       <w:pPr>
@@ -175,6 +219,9 @@
     </w:p>
     <w:p>
       <w:r>
+        <w:rPr>
+          <w:noProof/>
+        </w:rPr>
         <w:drawing>
           <wp:inline distT="0" distB="0" distL="0" distR="0" wp14:anchorId="118766BE" wp14:editId="127D3508">
             <wp:extent cx="5153744" cy="3343742"/>
@@ -211,8 +258,6 @@
           </wp:inline>
         </w:drawing>
       </w:r>
-      <w:bookmarkStart w:id="0" w:name="_GoBack"/>
-      <w:bookmarkEnd w:id="0"/>
     </w:p>
     <w:p/>
     <w:sectPr>
@@ -1331,7 +1376,7 @@
   <a:extraClrSchemeLst/>
   <a:extLst>
     <a:ext uri="{05A4C25C-085E-4340-85A3-A5531E510DB2}">
-      <thm15:themeFamily xmlns:thm15="http://schemas.microsoft.com/office/thememl/2012/main" xmlns="" name="Office Theme" id="{62F939B6-93AF-4DB8-9C6B-D6C7DFDC589F}" vid="{4A3C46E8-61CC-4603-A589-7422A47A8E4A}"/>
+      <thm15:themeFamily xmlns="" xmlns:thm15="http://schemas.microsoft.com/office/thememl/2012/main" name="Office Theme" id="{62F939B6-93AF-4DB8-9C6B-D6C7DFDC589F}" vid="{4A3C46E8-61CC-4603-A589-7422A47A8E4A}"/>
     </a:ext>
   </a:extLst>
 </a:theme>
